--- a/clerical/5.docx
+++ b/clerical/5.docx
@@ -480,7 +480,21 @@
         <w:rPr>
           <w:rFonts w:ascii="Georgia" w:hAnsi="Georgia"/>
         </w:rPr>
-        <w:t>Utilizing: ADP VE (Virtual Edge Recruitment Services), and Lenixnexis Business software for legal services.</w:t>
+        <w:t xml:space="preserve">Utilizing: ADP VE (Virtual Edge Recruitment Services), and </w:t>
+      </w:r>
+      <w:proofErr w:type="spellStart"/>
+      <w:r>
+        <w:rPr>
+          <w:rFonts w:ascii="Georgia" w:hAnsi="Georgia"/>
+        </w:rPr>
+        <w:t>Lenixnexis</w:t>
+      </w:r>
+      <w:proofErr w:type="spellEnd"/>
+      <w:r>
+        <w:rPr>
+          <w:rFonts w:ascii="Georgia" w:hAnsi="Georgia"/>
+        </w:rPr>
+        <w:t xml:space="preserve"> Business software for legal services.</w:t>
       </w:r>
     </w:p>
     <w:p>
@@ -563,11 +577,33 @@
           <w:rFonts w:ascii="Georgia" w:hAnsi="Georgia" w:cs="Arial"/>
         </w:rPr>
       </w:pPr>
-      <w:r>
-        <w:rPr>
-          <w:rFonts w:ascii="Georgia" w:hAnsi="Georgia"/>
-        </w:rPr>
-        <w:t>AccentCare Home Care, Inc -</w:t>
+      <w:proofErr w:type="spellStart"/>
+      <w:r>
+        <w:rPr>
+          <w:rFonts w:ascii="Georgia" w:hAnsi="Georgia"/>
+        </w:rPr>
+        <w:t>AccentCare</w:t>
+      </w:r>
+      <w:proofErr w:type="spellEnd"/>
+      <w:r>
+        <w:rPr>
+          <w:rFonts w:ascii="Georgia" w:hAnsi="Georgia"/>
+        </w:rPr>
+        <w:t xml:space="preserve"> Home Care, </w:t>
+      </w:r>
+      <w:proofErr w:type="spellStart"/>
+      <w:r>
+        <w:rPr>
+          <w:rFonts w:ascii="Georgia" w:hAnsi="Georgia"/>
+        </w:rPr>
+        <w:t>Inc</w:t>
+      </w:r>
+      <w:proofErr w:type="spellEnd"/>
+      <w:r>
+        <w:rPr>
+          <w:rFonts w:ascii="Georgia" w:hAnsi="Georgia"/>
+        </w:rPr>
+        <w:t xml:space="preserve"> -</w:t>
       </w:r>
       <w:r>
         <w:rPr>
@@ -1204,12 +1240,14 @@
         </w:rPr>
         <w:t xml:space="preserve"> </w:t>
       </w:r>
+      <w:proofErr w:type="gramStart"/>
       <w:r>
         <w:rPr>
           <w:rFonts w:ascii="Georgia" w:hAnsi="Georgia"/>
         </w:rPr>
         <w:t>physicians</w:t>
       </w:r>
+      <w:proofErr w:type="gramEnd"/>
       <w:r>
         <w:rPr>
           <w:rFonts w:ascii="Georgia" w:hAnsi="Georgia"/>
@@ -1973,12 +2011,14 @@
         </w:rPr>
         <w:t xml:space="preserve"> </w:t>
       </w:r>
+      <w:proofErr w:type="spellStart"/>
       <w:r>
         <w:rPr>
           <w:rFonts w:ascii="Georgia" w:hAnsi="Georgia"/>
         </w:rPr>
         <w:t>superbills</w:t>
       </w:r>
+      <w:proofErr w:type="spellEnd"/>
       <w:r>
         <w:rPr>
           <w:rFonts w:ascii="Georgia" w:hAnsi="Georgia"/>
@@ -2210,11 +2250,19 @@
         </w:rPr>
         <w:t xml:space="preserve">Data entry of </w:t>
       </w:r>
-      <w:r>
-        <w:rPr>
-          <w:rFonts w:ascii="Georgia" w:hAnsi="Georgia"/>
-        </w:rPr>
-        <w:t xml:space="preserve">Medisoft and Patient Care for Windows programs. </w:t>
+      <w:proofErr w:type="spellStart"/>
+      <w:r>
+        <w:rPr>
+          <w:rFonts w:ascii="Georgia" w:hAnsi="Georgia"/>
+        </w:rPr>
+        <w:t>Medisoft</w:t>
+      </w:r>
+      <w:proofErr w:type="spellEnd"/>
+      <w:r>
+        <w:rPr>
+          <w:rFonts w:ascii="Georgia" w:hAnsi="Georgia"/>
+        </w:rPr>
+        <w:t xml:space="preserve"> and Patient Care for Windows programs. </w:t>
       </w:r>
     </w:p>
     <w:p>
@@ -2271,7 +2319,21 @@
           <w:rFonts w:ascii="Georgia" w:hAnsi="Georgia"/>
         </w:rPr>
         <w:lastRenderedPageBreak/>
-        <w:t>Dr. Pagán Cardiologist</w:t>
+        <w:t xml:space="preserve">Dr. </w:t>
+      </w:r>
+      <w:proofErr w:type="spellStart"/>
+      <w:r>
+        <w:rPr>
+          <w:rFonts w:ascii="Georgia" w:hAnsi="Georgia"/>
+        </w:rPr>
+        <w:t>Pagán</w:t>
+      </w:r>
+      <w:proofErr w:type="spellEnd"/>
+      <w:r>
+        <w:rPr>
+          <w:rFonts w:ascii="Georgia" w:hAnsi="Georgia"/>
+        </w:rPr>
+        <w:t xml:space="preserve"> Cardiologist</w:t>
       </w:r>
     </w:p>
     <w:p>
@@ -2327,7 +2389,21 @@
         <w:rPr>
           <w:rFonts w:ascii="Georgia" w:hAnsi="Georgia"/>
         </w:rPr>
-        <w:t>Billing using MedicMax in busy cardiologist office.</w:t>
+        <w:t xml:space="preserve">Billing using </w:t>
+      </w:r>
+      <w:proofErr w:type="spellStart"/>
+      <w:r>
+        <w:rPr>
+          <w:rFonts w:ascii="Georgia" w:hAnsi="Georgia"/>
+        </w:rPr>
+        <w:t>MedicMax</w:t>
+      </w:r>
+      <w:proofErr w:type="spellEnd"/>
+      <w:r>
+        <w:rPr>
+          <w:rFonts w:ascii="Georgia" w:hAnsi="Georgia"/>
+        </w:rPr>
+        <w:t xml:space="preserve"> in busy cardiologist office.</w:t>
       </w:r>
     </w:p>
     <w:p>
@@ -2670,253 +2746,13 @@
     </w:p>
     <w:p>
       <w:pPr>
-        <w:pStyle w:val="Heading2"/>
-        <w:spacing w:before="161"/>
-        <w:rPr>
-          <w:rFonts w:ascii="Georgia" w:hAnsi="Georgia" w:cs="Arial"/>
-          <w:b w:val="0"/>
-          <w:bCs w:val="0"/>
-        </w:rPr>
-      </w:pPr>
-      <w:r>
-        <w:rPr>
-          <w:rFonts w:ascii="Georgia" w:hAnsi="Georgia"/>
-        </w:rPr>
-        <w:t>Owner / CEO</w:t>
-      </w:r>
-    </w:p>
-    <w:p>
-      <w:pPr>
-        <w:pStyle w:val="BodyText"/>
-        <w:spacing w:before="39"/>
-        <w:rPr>
-          <w:rFonts w:ascii="Georgia" w:hAnsi="Georgia" w:cs="Arial"/>
-        </w:rPr>
-      </w:pPr>
-      <w:r>
-        <w:rPr>
-          <w:rFonts w:ascii="Georgia" w:hAnsi="Georgia"/>
-        </w:rPr>
-        <w:t>Las Palmas Catering</w:t>
-      </w:r>
-      <w:r>
-        <w:rPr>
-          <w:rFonts w:ascii="Georgia" w:hAnsi="Georgia"/>
-          <w:spacing w:val="49"/>
-        </w:rPr>
-        <w:t xml:space="preserve"> </w:t>
-      </w:r>
-      <w:r>
-        <w:rPr>
-          <w:rFonts w:ascii="Georgia" w:hAnsi="Georgia"/>
-        </w:rPr>
-        <w:t>-</w:t>
-      </w:r>
-      <w:r>
-        <w:rPr>
-          <w:rFonts w:ascii="Georgia" w:hAnsi="Georgia"/>
-          <w:spacing w:val="49"/>
-        </w:rPr>
-        <w:t xml:space="preserve"> </w:t>
-      </w:r>
-      <w:r>
-        <w:rPr>
-          <w:rFonts w:ascii="Georgia" w:hAnsi="Georgia"/>
-        </w:rPr>
-        <w:t>January 1998 to 2000</w:t>
-      </w:r>
-    </w:p>
-    <w:p>
-      <w:pPr>
-        <w:pStyle w:val="BodyText"/>
-        <w:spacing w:before="143" w:line="301" w:lineRule="auto"/>
-        <w:rPr>
-          <w:rFonts w:ascii="Georgia" w:hAnsi="Georgia" w:cs="Arial"/>
-        </w:rPr>
-      </w:pPr>
-      <w:r>
-        <w:rPr>
-          <w:rFonts w:ascii="Georgia" w:hAnsi="Georgia"/>
-        </w:rPr>
-        <w:t>Event</w:t>
-      </w:r>
-      <w:r>
-        <w:rPr>
-          <w:rFonts w:ascii="Georgia" w:hAnsi="Georgia"/>
-          <w:spacing w:val="-15"/>
-        </w:rPr>
-        <w:t xml:space="preserve"> </w:t>
-      </w:r>
-      <w:r>
-        <w:rPr>
-          <w:rFonts w:ascii="Georgia" w:hAnsi="Georgia"/>
-        </w:rPr>
-        <w:t>planning</w:t>
-      </w:r>
-      <w:r>
-        <w:rPr>
-          <w:rFonts w:ascii="Georgia" w:hAnsi="Georgia"/>
-          <w:spacing w:val="-15"/>
-        </w:rPr>
-        <w:t xml:space="preserve"> </w:t>
-      </w:r>
-      <w:r>
-        <w:rPr>
-          <w:rFonts w:ascii="Georgia" w:hAnsi="Georgia"/>
-        </w:rPr>
-        <w:t>for</w:t>
-      </w:r>
-      <w:r>
-        <w:rPr>
-          <w:rFonts w:ascii="Georgia" w:hAnsi="Georgia"/>
-          <w:spacing w:val="-15"/>
-        </w:rPr>
-        <w:t xml:space="preserve"> </w:t>
-      </w:r>
-      <w:r>
-        <w:rPr>
-          <w:rFonts w:ascii="Georgia" w:hAnsi="Georgia"/>
-        </w:rPr>
-        <w:t>private</w:t>
-      </w:r>
-      <w:r>
-        <w:rPr>
-          <w:rFonts w:ascii="Georgia" w:hAnsi="Georgia"/>
-          <w:spacing w:val="-15"/>
-        </w:rPr>
-        <w:t xml:space="preserve"> </w:t>
-      </w:r>
-      <w:r>
-        <w:rPr>
-          <w:rFonts w:ascii="Georgia" w:hAnsi="Georgia"/>
-        </w:rPr>
-        <w:t>gatherings</w:t>
-      </w:r>
-      <w:r>
-        <w:rPr>
-          <w:rFonts w:ascii="Georgia" w:hAnsi="Georgia"/>
-          <w:spacing w:val="-15"/>
-        </w:rPr>
-        <w:t xml:space="preserve"> </w:t>
-      </w:r>
-      <w:r>
-        <w:rPr>
-          <w:rFonts w:ascii="Georgia" w:hAnsi="Georgia"/>
-        </w:rPr>
-        <w:t>such</w:t>
-      </w:r>
-      <w:r>
-        <w:rPr>
-          <w:rFonts w:ascii="Georgia" w:hAnsi="Georgia"/>
-          <w:spacing w:val="-15"/>
-        </w:rPr>
-        <w:t xml:space="preserve"> </w:t>
-      </w:r>
-      <w:r>
-        <w:rPr>
-          <w:rFonts w:ascii="Georgia" w:hAnsi="Georgia"/>
-        </w:rPr>
-        <w:t>as</w:t>
-      </w:r>
-      <w:r>
-        <w:rPr>
-          <w:rFonts w:ascii="Georgia" w:hAnsi="Georgia"/>
-          <w:spacing w:val="-15"/>
-        </w:rPr>
-        <w:t xml:space="preserve"> </w:t>
-      </w:r>
-      <w:r>
-        <w:rPr>
-          <w:rFonts w:ascii="Georgia" w:hAnsi="Georgia"/>
-        </w:rPr>
-        <w:t>birthdays,</w:t>
-      </w:r>
-      <w:r>
-        <w:rPr>
-          <w:rFonts w:ascii="Georgia" w:hAnsi="Georgia"/>
-          <w:spacing w:val="-15"/>
-        </w:rPr>
-        <w:t xml:space="preserve"> </w:t>
-      </w:r>
-      <w:r>
-        <w:rPr>
-          <w:rFonts w:ascii="Georgia" w:hAnsi="Georgia"/>
-        </w:rPr>
-        <w:t>weddings,</w:t>
-      </w:r>
-      <w:r>
-        <w:rPr>
-          <w:rFonts w:ascii="Georgia" w:hAnsi="Georgia"/>
-          <w:spacing w:val="-15"/>
-        </w:rPr>
-        <w:t xml:space="preserve"> </w:t>
-      </w:r>
-      <w:r>
-        <w:rPr>
-          <w:rFonts w:ascii="Georgia" w:hAnsi="Georgia"/>
-        </w:rPr>
-        <w:t>holidays</w:t>
-      </w:r>
-      <w:r>
-        <w:rPr>
-          <w:rFonts w:ascii="Georgia" w:hAnsi="Georgia"/>
-          <w:spacing w:val="-15"/>
-        </w:rPr>
-        <w:t xml:space="preserve"> </w:t>
-      </w:r>
-      <w:r>
-        <w:rPr>
-          <w:rFonts w:ascii="Georgia" w:hAnsi="Georgia"/>
-        </w:rPr>
-        <w:t>and</w:t>
-      </w:r>
-      <w:r>
-        <w:rPr>
-          <w:rFonts w:ascii="Georgia" w:hAnsi="Georgia"/>
-          <w:spacing w:val="-15"/>
-        </w:rPr>
-        <w:t xml:space="preserve"> </w:t>
-      </w:r>
-      <w:r>
-        <w:rPr>
-          <w:rFonts w:ascii="Georgia" w:hAnsi="Georgia"/>
-        </w:rPr>
-        <w:t>small</w:t>
-      </w:r>
-      <w:r>
-        <w:rPr>
-          <w:rFonts w:ascii="Georgia" w:hAnsi="Georgia"/>
-          <w:spacing w:val="-15"/>
-        </w:rPr>
-        <w:t xml:space="preserve"> </w:t>
-      </w:r>
-      <w:r>
-        <w:rPr>
-          <w:rFonts w:ascii="Georgia" w:hAnsi="Georgia"/>
-        </w:rPr>
-        <w:t>businesses.</w:t>
-      </w:r>
-      <w:r>
-        <w:rPr>
-          <w:rFonts w:ascii="Georgia" w:hAnsi="Georgia"/>
-          <w:spacing w:val="-15"/>
-        </w:rPr>
-        <w:t xml:space="preserve"> </w:t>
-      </w:r>
-      <w:r>
-        <w:rPr>
-          <w:rFonts w:ascii="Georgia" w:hAnsi="Georgia"/>
-        </w:rPr>
-        <w:t>Specializing in Spanish and Classic American Gourmet.</w:t>
-      </w:r>
-    </w:p>
-    <w:p>
-      <w:pPr>
         <w:spacing w:before="9"/>
         <w:rPr>
           <w:rFonts w:ascii="Georgia" w:eastAsia="Arial" w:hAnsi="Georgia" w:cs="Arial"/>
         </w:rPr>
       </w:pPr>
+      <w:bookmarkStart w:id="0" w:name="_GoBack"/>
+      <w:bookmarkEnd w:id="0"/>
     </w:p>
     <w:p>
       <w:pPr>
@@ -3072,11 +2908,19 @@
         </w:rPr>
         <w:t xml:space="preserve"> </w:t>
       </w:r>
-      <w:r>
-        <w:rPr>
-          <w:rFonts w:ascii="Georgia" w:hAnsi="Georgia"/>
-        </w:rPr>
-        <w:t>MedicMax,</w:t>
+      <w:proofErr w:type="spellStart"/>
+      <w:r>
+        <w:rPr>
+          <w:rFonts w:ascii="Georgia" w:hAnsi="Georgia"/>
+        </w:rPr>
+        <w:t>MedicMax</w:t>
+      </w:r>
+      <w:proofErr w:type="spellEnd"/>
+      <w:r>
+        <w:rPr>
+          <w:rFonts w:ascii="Georgia" w:hAnsi="Georgia"/>
+        </w:rPr>
+        <w:t>,</w:t>
       </w:r>
       <w:r>
         <w:rPr>
@@ -3085,11 +2929,19 @@
         </w:rPr>
         <w:t xml:space="preserve"> </w:t>
       </w:r>
-      <w:r>
-        <w:rPr>
-          <w:rFonts w:ascii="Georgia" w:hAnsi="Georgia"/>
-        </w:rPr>
-        <w:t>Medisoft,</w:t>
+      <w:proofErr w:type="spellStart"/>
+      <w:r>
+        <w:rPr>
+          <w:rFonts w:ascii="Georgia" w:hAnsi="Georgia"/>
+        </w:rPr>
+        <w:t>Medisoft</w:t>
+      </w:r>
+      <w:proofErr w:type="spellEnd"/>
+      <w:r>
+        <w:rPr>
+          <w:rFonts w:ascii="Georgia" w:hAnsi="Georgia"/>
+        </w:rPr>
+        <w:t>,</w:t>
       </w:r>
       <w:r>
         <w:rPr>
@@ -3172,56 +3024,6 @@
     <w:p>
       <w:pPr>
         <w:pStyle w:val="Heading2"/>
-        <w:rPr>
-          <w:rFonts w:ascii="Georgia" w:hAnsi="Georgia" w:cs="Arial"/>
-          <w:b w:val="0"/>
-          <w:bCs w:val="0"/>
-        </w:rPr>
-      </w:pPr>
-      <w:r>
-        <w:rPr>
-          <w:rFonts w:ascii="Georgia" w:hAnsi="Georgia"/>
-        </w:rPr>
-        <w:t>Applied Management, B.S. in Business Management</w:t>
-      </w:r>
-    </w:p>
-    <w:p>
-      <w:pPr>
-        <w:pStyle w:val="BodyText"/>
-        <w:spacing w:before="39" w:line="301" w:lineRule="auto"/>
-        <w:ind w:right="5996"/>
-        <w:rPr>
-          <w:rFonts w:ascii="Georgia" w:hAnsi="Georgia"/>
-        </w:rPr>
-      </w:pPr>
-      <w:r>
-        <w:rPr>
-          <w:rFonts w:ascii="Georgia" w:hAnsi="Georgia"/>
-        </w:rPr>
-        <w:t>{UNIVERSITY}</w:t>
-      </w:r>
-      <w:bookmarkStart w:id="0" w:name="_GoBack"/>
-      <w:bookmarkEnd w:id="0"/>
-    </w:p>
-    <w:p>
-      <w:pPr>
-        <w:pStyle w:val="BodyText"/>
-        <w:spacing w:before="39" w:line="301" w:lineRule="auto"/>
-        <w:ind w:right="5996"/>
-        <w:rPr>
-          <w:rFonts w:ascii="Georgia" w:hAnsi="Georgia" w:cs="Arial"/>
-        </w:rPr>
-      </w:pPr>
-      <w:r>
-        <w:rPr>
-          <w:rFonts w:ascii="Georgia" w:hAnsi="Georgia"/>
-        </w:rPr>
-        <w:t>2008 to 2010</w:t>
-      </w:r>
-    </w:p>
-    <w:p>
-      <w:pPr>
-        <w:pStyle w:val="Heading2"/>
         <w:spacing w:before="161"/>
         <w:rPr>
           <w:rFonts w:ascii="Georgia" w:hAnsi="Georgia" w:cs="Arial"/>
@@ -3308,14 +3110,36 @@
         <w:spacing w:before="0" w:line="301" w:lineRule="auto"/>
         <w:ind w:right="118"/>
         <w:rPr>
-          <w:rFonts w:ascii="Georgia" w:hAnsi="Georgia" w:cs="Arial"/>
-        </w:rPr>
-      </w:pPr>
-      <w:r>
-        <w:rPr>
-          <w:rFonts w:ascii="Georgia" w:hAnsi="Georgia"/>
-        </w:rPr>
-        <w:t>Bilingual-Spanish,</w:t>
+          <w:rFonts w:ascii="Georgia" w:hAnsi="Georgia"/>
+        </w:rPr>
+      </w:pPr>
+      <w:r>
+        <w:rPr>
+          <w:rFonts w:ascii="Georgia" w:hAnsi="Georgia"/>
+        </w:rPr>
+        <w:t xml:space="preserve">Languages: Fluent in </w:t>
+      </w:r>
+      <w:r>
+        <w:rPr>
+          <w:rFonts w:ascii="Georgia" w:hAnsi="Georgia"/>
+        </w:rPr>
+        <w:t>Spanish</w:t>
+      </w:r>
+    </w:p>
+    <w:p>
+      <w:pPr>
+        <w:pStyle w:val="BodyText"/>
+        <w:spacing w:before="0" w:line="301" w:lineRule="auto"/>
+        <w:ind w:right="118"/>
+        <w:rPr>
+          <w:rFonts w:ascii="Georgia" w:hAnsi="Georgia" w:cs="Arial"/>
+        </w:rPr>
+      </w:pPr>
+      <w:r>
+        <w:rPr>
+          <w:rFonts w:ascii="Georgia" w:hAnsi="Georgia"/>
+        </w:rPr>
+        <w:t>Programs:</w:t>
       </w:r>
       <w:r>
         <w:rPr>
@@ -3328,7 +3152,7 @@
         <w:rPr>
           <w:rFonts w:ascii="Georgia" w:hAnsi="Georgia"/>
         </w:rPr>
-        <w:t>Programs:</w:t>
+        <w:t>Microsoft</w:t>
       </w:r>
       <w:r>
         <w:rPr>
@@ -3341,7 +3165,7 @@
         <w:rPr>
           <w:rFonts w:ascii="Georgia" w:hAnsi="Georgia"/>
         </w:rPr>
-        <w:t>Microsoft</w:t>
+        <w:t>Word/Works,</w:t>
       </w:r>
       <w:r>
         <w:rPr>
@@ -3350,11 +3174,19 @@
         </w:rPr>
         <w:t xml:space="preserve"> </w:t>
       </w:r>
-      <w:r>
-        <w:rPr>
-          <w:rFonts w:ascii="Georgia" w:hAnsi="Georgia"/>
-        </w:rPr>
-        <w:t>Word/Works,</w:t>
+      <w:proofErr w:type="spellStart"/>
+      <w:r>
+        <w:rPr>
+          <w:rFonts w:ascii="Georgia" w:hAnsi="Georgia"/>
+        </w:rPr>
+        <w:t>MedicMax</w:t>
+      </w:r>
+      <w:proofErr w:type="spellEnd"/>
+      <w:r>
+        <w:rPr>
+          <w:rFonts w:ascii="Georgia" w:hAnsi="Georgia"/>
+        </w:rPr>
+        <w:t>,</w:t>
       </w:r>
       <w:r>
         <w:rPr>
@@ -3363,24 +3195,19 @@
         </w:rPr>
         <w:t xml:space="preserve"> </w:t>
       </w:r>
-      <w:r>
-        <w:rPr>
-          <w:rFonts w:ascii="Georgia" w:hAnsi="Georgia"/>
-        </w:rPr>
-        <w:t>MedicMax,</w:t>
-      </w:r>
-      <w:r>
-        <w:rPr>
-          <w:rFonts w:ascii="Georgia" w:hAnsi="Georgia"/>
-          <w:spacing w:val="15"/>
-        </w:rPr>
-        <w:t xml:space="preserve"> </w:t>
-      </w:r>
-      <w:r>
-        <w:rPr>
-          <w:rFonts w:ascii="Georgia" w:hAnsi="Georgia"/>
-        </w:rPr>
-        <w:t>Medisoft,</w:t>
+      <w:proofErr w:type="spellStart"/>
+      <w:r>
+        <w:rPr>
+          <w:rFonts w:ascii="Georgia" w:hAnsi="Georgia"/>
+        </w:rPr>
+        <w:t>Medisoft</w:t>
+      </w:r>
+      <w:proofErr w:type="spellEnd"/>
+      <w:r>
+        <w:rPr>
+          <w:rFonts w:ascii="Georgia" w:hAnsi="Georgia"/>
+        </w:rPr>
+        <w:t>,</w:t>
       </w:r>
       <w:r>
         <w:rPr>
